--- a/FastDAQ Command Reference.docx
+++ b/FastDAQ Command Reference.docx
@@ -1036,8 +1036,6 @@
       <w:r>
         <w:t>RAMP_FINISHED</w:t>
       </w:r>
-      <w:bookmarkStart w:id="0" w:name="_GoBack"/>
-      <w:bookmarkEnd w:id="0"/>
     </w:p>
     <w:p>
       <w:pPr>
@@ -1932,7 +1930,12 @@
       </w:r>
       <w:proofErr w:type="gramEnd"/>
       <w:r>
-        <w:t>1.0,-2.0,-3.0,3.0,4.0,5.0,10</w:t>
+        <w:t>1.0</w:t>
+      </w:r>
+      <w:bookmarkStart w:id="0" w:name="_GoBack"/>
+      <w:bookmarkEnd w:id="0"/>
+      <w:r>
+        <w:t>,-2.0,-3.0,3.0,4.0,5.0,10</w:t>
       </w:r>
       <w:r>
         <w:t>00</w:t>
@@ -2351,16 +2354,378 @@
     </w:p>
     <w:p>
       <w:pPr>
+        <w:pStyle w:val="NoSpacing"/>
+        <w:rPr>
+          <w:lang w:eastAsia="en-CA"/>
+        </w:rPr>
+      </w:pPr>
+    </w:p>
+    <w:p>
+      <w:pPr>
         <w:pStyle w:val="Heading2"/>
       </w:pPr>
       <w:r>
+        <w:lastRenderedPageBreak/>
+        <w:t>READ_CONVERT_TIME</w:t>
+      </w:r>
+    </w:p>
+    <w:p>
+      <w:pPr>
+        <w:pStyle w:val="NoSpacing"/>
+      </w:pPr>
+      <w:r>
+        <w:t>Reads the conversion time of the given ADC Channel</w:t>
+      </w:r>
+      <w:r>
+        <w:t xml:space="preserve"> in </w:t>
+      </w:r>
+      <w:r>
+        <w:rPr>
+          <w:rFonts w:cstheme="minorHAnsi"/>
+          <w:lang w:eastAsia="en-CA"/>
+        </w:rPr>
+        <w:t>µ</w:t>
+      </w:r>
+      <w:r>
+        <w:rPr>
+          <w:lang w:eastAsia="en-CA"/>
+        </w:rPr>
+        <w:t>s</w:t>
+      </w:r>
+      <w:r>
+        <w:t>. See above (CONVERT_TIME) for more info.</w:t>
+      </w:r>
+    </w:p>
+    <w:p>
+      <w:pPr>
+        <w:pStyle w:val="NoSpacing"/>
+      </w:pPr>
+    </w:p>
+    <w:p>
+      <w:pPr>
+        <w:pStyle w:val="NoSpacing"/>
+      </w:pPr>
+      <w:r>
+        <w:t xml:space="preserve">Syntax: </w:t>
+      </w:r>
+    </w:p>
+    <w:p>
+      <w:pPr>
+        <w:pStyle w:val="NoSpacing"/>
+      </w:pPr>
+      <w:r>
+        <w:t>READ_CONVERT_TIME, &lt;</w:t>
+      </w:r>
+      <w:proofErr w:type="spellStart"/>
+      <w:r>
+        <w:t>adc</w:t>
+      </w:r>
+      <w:proofErr w:type="spellEnd"/>
+      <w:r>
+        <w:t xml:space="preserve"> channel&gt;</w:t>
+      </w:r>
+    </w:p>
+    <w:p>
+      <w:pPr>
+        <w:pStyle w:val="NoSpacing"/>
+      </w:pPr>
+    </w:p>
+    <w:p>
+      <w:pPr>
+        <w:pStyle w:val="NoSpacing"/>
+      </w:pPr>
+      <w:r>
+        <w:t>Example:</w:t>
+      </w:r>
+    </w:p>
+    <w:p>
+      <w:pPr>
+        <w:pStyle w:val="NoSpacing"/>
+      </w:pPr>
+      <w:r>
+        <w:t>READ_CONVERT_TIME,</w:t>
+      </w:r>
+      <w:r>
+        <w:t xml:space="preserve"> 3</w:t>
+      </w:r>
+    </w:p>
+    <w:p>
+      <w:pPr>
+        <w:pStyle w:val="NoSpacing"/>
+      </w:pPr>
+    </w:p>
+    <w:p>
+      <w:pPr>
+        <w:pStyle w:val="NoSpacing"/>
+      </w:pPr>
+      <w:r>
+        <w:t>Returns:</w:t>
+      </w:r>
+    </w:p>
+    <w:p>
+      <w:pPr>
+        <w:pStyle w:val="NoSpacing"/>
+      </w:pPr>
+      <w:r>
+        <w:t xml:space="preserve">82 </w:t>
+      </w:r>
+    </w:p>
+    <w:p>
+      <w:pPr>
+        <w:pStyle w:val="Heading2"/>
+      </w:pPr>
+      <w:r>
         <w:t>GET_DAC</w:t>
       </w:r>
     </w:p>
     <w:p>
       <w:r>
+        <w:t>GET_DAC returns the current setpoint of the specified DAC channel.</w:t>
+      </w:r>
+    </w:p>
+    <w:p>
+      <w:pPr>
+        <w:pStyle w:val="NoSpacing"/>
+      </w:pPr>
+      <w:r>
+        <w:t>Syntax:</w:t>
+      </w:r>
+    </w:p>
+    <w:p>
+      <w:pPr>
+        <w:pStyle w:val="NoSpacing"/>
+      </w:pPr>
+      <w:r>
+        <w:t>GET_</w:t>
+      </w:r>
+      <w:proofErr w:type="gramStart"/>
+      <w:r>
+        <w:t>DAC,&lt;</w:t>
+      </w:r>
+      <w:proofErr w:type="spellStart"/>
+      <w:proofErr w:type="gramEnd"/>
+      <w:r>
+        <w:t>dac</w:t>
+      </w:r>
+      <w:proofErr w:type="spellEnd"/>
+      <w:r>
+        <w:t xml:space="preserve"> channel&gt;</w:t>
+      </w:r>
+    </w:p>
+    <w:p>
+      <w:pPr>
+        <w:pStyle w:val="NoSpacing"/>
+      </w:pPr>
+    </w:p>
+    <w:p>
+      <w:pPr>
+        <w:pStyle w:val="NoSpacing"/>
+      </w:pPr>
+      <w:r>
+        <w:t>Example:</w:t>
+      </w:r>
+    </w:p>
+    <w:p>
+      <w:pPr>
+        <w:pStyle w:val="NoSpacing"/>
+      </w:pPr>
+      <w:r>
+        <w:t>GET_DAC,1</w:t>
+      </w:r>
+    </w:p>
+    <w:p>
+      <w:pPr>
+        <w:pStyle w:val="NoSpacing"/>
+      </w:pPr>
+    </w:p>
+    <w:p>
+      <w:pPr>
+        <w:pStyle w:val="NoSpacing"/>
+      </w:pPr>
+      <w:r>
+        <w:t>Returns:</w:t>
+      </w:r>
+    </w:p>
+    <w:p>
+      <w:pPr>
+        <w:pStyle w:val="NoSpacing"/>
+      </w:pPr>
+      <w:r>
+        <w:t>3.0000</w:t>
+      </w:r>
+    </w:p>
+    <w:p>
+      <w:pPr>
+        <w:pStyle w:val="NoSpacing"/>
+      </w:pPr>
+    </w:p>
+    <w:p>
+      <w:pPr>
+        <w:pStyle w:val="Heading2"/>
+      </w:pPr>
+      <w:r>
+        <w:t>ADC_CH_ZERO_SC_CAL</w:t>
+      </w:r>
+    </w:p>
+    <w:p>
+      <w:r>
+        <w:t xml:space="preserve">ADC_CH_ZERO_SC_CAL performs a system zero calibration on the specified ADC channel, </w:t>
+      </w:r>
+      <w:r>
+        <w:t xml:space="preserve">where the input of the selected ADC channel should be held at 0VDC. This will calibrate out any offsets in the system due to the ADC itself, or any signal conditioning on the input. The function will return the calibration constant that has been stored to the ADC system zero-scale </w:t>
+      </w:r>
+      <w:proofErr w:type="spellStart"/>
+      <w:r>
+        <w:t>cal</w:t>
+      </w:r>
+      <w:proofErr w:type="spellEnd"/>
+      <w:r>
+        <w:t xml:space="preserve"> register, which can be noted </w:t>
+      </w:r>
+      <w:r>
+        <w:t xml:space="preserve">or saved </w:t>
+      </w:r>
+      <w:r>
+        <w:t>for restoring a calibration later.</w:t>
+      </w:r>
+      <w:r>
+        <w:t xml:space="preserve"> It is preferable to repeat this calibration any time the conversion time is changed using CONVERT_TIME, especially when using conversion times less than 300</w:t>
+      </w:r>
+      <w:r>
+        <w:rPr>
+          <w:rFonts w:cstheme="minorHAnsi"/>
+        </w:rPr>
+        <w:t>µ</w:t>
+      </w:r>
+      <w:r>
+        <w:t>s.</w:t>
+      </w:r>
+    </w:p>
+    <w:p>
+      <w:pPr>
+        <w:pStyle w:val="NoSpacing"/>
+      </w:pPr>
+      <w:r>
+        <w:t>Syntax:</w:t>
+      </w:r>
+    </w:p>
+    <w:p>
+      <w:pPr>
+        <w:pStyle w:val="NoSpacing"/>
+      </w:pPr>
+      <w:r>
+        <w:t>ADC_CH_ZERO_SC_</w:t>
+      </w:r>
+      <w:proofErr w:type="gramStart"/>
+      <w:r>
+        <w:t>CAL,&lt;</w:t>
+      </w:r>
+      <w:proofErr w:type="spellStart"/>
+      <w:proofErr w:type="gramEnd"/>
+      <w:r>
+        <w:t>adc</w:t>
+      </w:r>
+      <w:proofErr w:type="spellEnd"/>
+      <w:r>
+        <w:t xml:space="preserve"> channel&gt;</w:t>
+      </w:r>
+    </w:p>
+    <w:p>
+      <w:pPr>
+        <w:pStyle w:val="NoSpacing"/>
+      </w:pPr>
+    </w:p>
+    <w:p>
+      <w:pPr>
+        <w:pStyle w:val="NoSpacing"/>
+      </w:pPr>
+      <w:r>
+        <w:t>Example:</w:t>
+      </w:r>
+    </w:p>
+    <w:p>
+      <w:pPr>
+        <w:pStyle w:val="NoSpacing"/>
+      </w:pPr>
+      <w:r>
+        <w:t>ADC_CH_ZERO_SC_CAL,1</w:t>
+      </w:r>
+    </w:p>
+    <w:p>
+      <w:pPr>
+        <w:pStyle w:val="NoSpacing"/>
+      </w:pPr>
+    </w:p>
+    <w:p>
+      <w:pPr>
+        <w:pStyle w:val="NoSpacing"/>
+      </w:pPr>
+      <w:r>
+        <w:t>Returns:</w:t>
+      </w:r>
+    </w:p>
+    <w:p>
+      <w:pPr>
+        <w:pStyle w:val="NoSpacing"/>
+      </w:pPr>
+      <w:r>
+        <w:t xml:space="preserve">ADC Channel 1 zero-scale </w:t>
+      </w:r>
+      <w:proofErr w:type="spellStart"/>
+      <w:r>
+        <w:t>cal</w:t>
+      </w:r>
+      <w:proofErr w:type="spellEnd"/>
+      <w:r>
+        <w:t xml:space="preserve"> register: 1025</w:t>
+      </w:r>
+    </w:p>
+    <w:p>
+      <w:pPr>
+        <w:pStyle w:val="NoSpacing"/>
+      </w:pPr>
+      <w:r>
+        <w:t>CALIBRATION_FINISHED</w:t>
+      </w:r>
+    </w:p>
+    <w:p>
+      <w:pPr>
+        <w:pStyle w:val="Heading2"/>
+      </w:pPr>
+      <w:r>
         <w:lastRenderedPageBreak/>
-        <w:t>GET_DAC returns the current setpoint of the specified DAC channel.</w:t>
+        <w:t>ADC_CH_FULL_SC_CAL</w:t>
+      </w:r>
+    </w:p>
+    <w:p>
+      <w:r>
+        <w:t xml:space="preserve">ADC_CH_FULL_SC_CAL performs a system full-scale calibration on the specified ADC channel, where the input of the selected ADC channel should be held at positive full-scale (typically 10VDC). This will calibrate out gain errors in the system due to the ADC itself, or any signal conditioning on the input. The function will return the calibration constant that has been stored to the ADC system full-scale </w:t>
+      </w:r>
+      <w:proofErr w:type="spellStart"/>
+      <w:r>
+        <w:t>cal</w:t>
+      </w:r>
+      <w:proofErr w:type="spellEnd"/>
+      <w:r>
+        <w:t xml:space="preserve"> register, which can be noted </w:t>
+      </w:r>
+      <w:r>
+        <w:t xml:space="preserve">or saved </w:t>
+      </w:r>
+      <w:r>
+        <w:t>for restoring a calibration later.</w:t>
+      </w:r>
+      <w:r>
+        <w:t xml:space="preserve"> It is preferable to repeat this calibration any time the conversion time is changed using CONVERT_TIME, especially when using conversion times less than 300</w:t>
+      </w:r>
+      <w:r>
+        <w:rPr>
+          <w:rFonts w:cstheme="minorHAnsi"/>
+        </w:rPr>
+        <w:t>µ</w:t>
+      </w:r>
+      <w:r>
+        <w:t>s.</w:t>
       </w:r>
     </w:p>
     <w:p>
@@ -2376,53 +2741,671 @@
         <w:pStyle w:val="NoSpacing"/>
       </w:pPr>
       <w:r>
-        <w:t>GET_</w:t>
+        <w:t>ADC_CH_FULL_SC_</w:t>
       </w:r>
       <w:proofErr w:type="gramStart"/>
       <w:r>
-        <w:t>DAC,&lt;</w:t>
+        <w:t>CAL,&lt;</w:t>
       </w:r>
       <w:proofErr w:type="spellStart"/>
       <w:proofErr w:type="gramEnd"/>
       <w:r>
+        <w:t>adc</w:t>
+      </w:r>
+      <w:proofErr w:type="spellEnd"/>
+      <w:r>
+        <w:t xml:space="preserve"> channel&gt;</w:t>
+      </w:r>
+    </w:p>
+    <w:p>
+      <w:pPr>
+        <w:pStyle w:val="NoSpacing"/>
+      </w:pPr>
+    </w:p>
+    <w:p>
+      <w:pPr>
+        <w:pStyle w:val="NoSpacing"/>
+      </w:pPr>
+      <w:r>
+        <w:t>Example:</w:t>
+      </w:r>
+    </w:p>
+    <w:p>
+      <w:pPr>
+        <w:pStyle w:val="NoSpacing"/>
+      </w:pPr>
+      <w:r>
+        <w:t>ADC_CH_ZERO_SC_CAL,1</w:t>
+      </w:r>
+    </w:p>
+    <w:p>
+      <w:pPr>
+        <w:pStyle w:val="NoSpacing"/>
+      </w:pPr>
+    </w:p>
+    <w:p>
+      <w:pPr>
+        <w:pStyle w:val="NoSpacing"/>
+      </w:pPr>
+      <w:r>
+        <w:t>Returns:</w:t>
+      </w:r>
+    </w:p>
+    <w:p>
+      <w:pPr>
+        <w:pStyle w:val="NoSpacing"/>
+      </w:pPr>
+      <w:r>
+        <w:t xml:space="preserve">ADC Channel 1 full-scale </w:t>
+      </w:r>
+      <w:proofErr w:type="spellStart"/>
+      <w:r>
+        <w:t>cal</w:t>
+      </w:r>
+      <w:proofErr w:type="spellEnd"/>
+      <w:r>
+        <w:t xml:space="preserve"> register: 2100804</w:t>
+      </w:r>
+    </w:p>
+    <w:p>
+      <w:pPr>
+        <w:pStyle w:val="NoSpacing"/>
+      </w:pPr>
+      <w:r>
+        <w:t>CALIBRATION_FINISHED</w:t>
+      </w:r>
+    </w:p>
+    <w:p>
+      <w:pPr>
+        <w:pStyle w:val="Heading2"/>
+      </w:pPr>
+      <w:r>
+        <w:t>CAL_ADC_WITH_DAC</w:t>
+      </w:r>
+    </w:p>
+    <w:p>
+      <w:r>
+        <w:t>CAL_ADC_WITH_DAC makes use of ADC_CH_ZERO_SCALE_CAL, ADC_CH_FULL_SCALE_CAL, and SET functions to calibrate ADC channels 0-3 using DAC channels 0-3. Before running the command, DAC channels 0-3 should be connected to ADC channels 0-3 using BNC cables. The function will automatically set the DACs to 0VDC and then 10VDC during the calibration cycle. It will return the zero-scale and full-scale calibration registers for each ADC channel.</w:t>
+      </w:r>
+    </w:p>
+    <w:p>
+      <w:pPr>
+        <w:pStyle w:val="NoSpacing"/>
+      </w:pPr>
+      <w:r>
+        <w:t>Syntax:</w:t>
+      </w:r>
+    </w:p>
+    <w:p>
+      <w:pPr>
+        <w:pStyle w:val="NoSpacing"/>
+      </w:pPr>
+      <w:r>
+        <w:t>CAL_ADC_WITH_DAC</w:t>
+      </w:r>
+    </w:p>
+    <w:p>
+      <w:pPr>
+        <w:pStyle w:val="NoSpacing"/>
+      </w:pPr>
+    </w:p>
+    <w:p>
+      <w:pPr>
+        <w:pStyle w:val="NoSpacing"/>
+      </w:pPr>
+      <w:r>
+        <w:t>Example:</w:t>
+      </w:r>
+    </w:p>
+    <w:p>
+      <w:pPr>
+        <w:pStyle w:val="NoSpacing"/>
+      </w:pPr>
+      <w:r>
+        <w:t>CAL_ADC_WITH_DAC</w:t>
+      </w:r>
+    </w:p>
+    <w:p>
+      <w:pPr>
+        <w:pStyle w:val="NoSpacing"/>
+      </w:pPr>
+    </w:p>
+    <w:p>
+      <w:pPr>
+        <w:pStyle w:val="NoSpacing"/>
+      </w:pPr>
+      <w:r>
+        <w:t>Returns:</w:t>
+      </w:r>
+    </w:p>
+    <w:p>
+      <w:pPr>
+        <w:pStyle w:val="NoSpacing"/>
+      </w:pPr>
+      <w:r>
+        <w:t>Setting DACs to 0VDC...</w:t>
+      </w:r>
+    </w:p>
+    <w:p>
+      <w:pPr>
+        <w:pStyle w:val="NoSpacing"/>
+      </w:pPr>
+      <w:r>
+        <w:t xml:space="preserve">ADC Channel 0 zero-scale </w:t>
+      </w:r>
+      <w:proofErr w:type="spellStart"/>
+      <w:r>
+        <w:t>cal</w:t>
+      </w:r>
+      <w:proofErr w:type="spellEnd"/>
+      <w:r>
+        <w:t xml:space="preserve"> register: 701</w:t>
+      </w:r>
+    </w:p>
+    <w:p>
+      <w:pPr>
+        <w:pStyle w:val="NoSpacing"/>
+      </w:pPr>
+      <w:r>
+        <w:t xml:space="preserve">ADC Channel 1 zero-scale </w:t>
+      </w:r>
+      <w:proofErr w:type="spellStart"/>
+      <w:r>
+        <w:t>cal</w:t>
+      </w:r>
+      <w:proofErr w:type="spellEnd"/>
+      <w:r>
+        <w:t xml:space="preserve"> register: 933</w:t>
+      </w:r>
+    </w:p>
+    <w:p>
+      <w:pPr>
+        <w:pStyle w:val="NoSpacing"/>
+      </w:pPr>
+      <w:r>
+        <w:t xml:space="preserve">ADC Channel 2 zero-scale </w:t>
+      </w:r>
+      <w:proofErr w:type="spellStart"/>
+      <w:r>
+        <w:t>cal</w:t>
+      </w:r>
+      <w:proofErr w:type="spellEnd"/>
+      <w:r>
+        <w:t xml:space="preserve"> register: 1725</w:t>
+      </w:r>
+    </w:p>
+    <w:p>
+      <w:pPr>
+        <w:pStyle w:val="NoSpacing"/>
+      </w:pPr>
+      <w:r>
+        <w:t xml:space="preserve">ADC Channel 3 zero-scale </w:t>
+      </w:r>
+      <w:proofErr w:type="spellStart"/>
+      <w:r>
+        <w:t>cal</w:t>
+      </w:r>
+      <w:proofErr w:type="spellEnd"/>
+      <w:r>
+        <w:t xml:space="preserve"> register: 1152</w:t>
+      </w:r>
+    </w:p>
+    <w:p>
+      <w:pPr>
+        <w:pStyle w:val="NoSpacing"/>
+      </w:pPr>
+      <w:r>
+        <w:t>Setting DACs to 10VDC...</w:t>
+      </w:r>
+    </w:p>
+    <w:p>
+      <w:pPr>
+        <w:pStyle w:val="NoSpacing"/>
+      </w:pPr>
+      <w:r>
+        <w:t xml:space="preserve">ADC Channel 0 full-scale </w:t>
+      </w:r>
+      <w:proofErr w:type="spellStart"/>
+      <w:r>
+        <w:t>cal</w:t>
+      </w:r>
+      <w:proofErr w:type="spellEnd"/>
+      <w:r>
+        <w:t xml:space="preserve"> register: 2100925</w:t>
+      </w:r>
+    </w:p>
+    <w:p>
+      <w:pPr>
+        <w:pStyle w:val="NoSpacing"/>
+      </w:pPr>
+      <w:r>
+        <w:t xml:space="preserve">ADC Channel 1 full-scale </w:t>
+      </w:r>
+      <w:proofErr w:type="spellStart"/>
+      <w:r>
+        <w:t>cal</w:t>
+      </w:r>
+      <w:proofErr w:type="spellEnd"/>
+      <w:r>
+        <w:t xml:space="preserve"> register: 2100769</w:t>
+      </w:r>
+    </w:p>
+    <w:p>
+      <w:pPr>
+        <w:pStyle w:val="NoSpacing"/>
+      </w:pPr>
+      <w:r>
+        <w:t xml:space="preserve">ADC Channel 2 full-scale </w:t>
+      </w:r>
+      <w:proofErr w:type="spellStart"/>
+      <w:r>
+        <w:t>cal</w:t>
+      </w:r>
+      <w:proofErr w:type="spellEnd"/>
+      <w:r>
+        <w:t xml:space="preserve"> register: 2101481</w:t>
+      </w:r>
+    </w:p>
+    <w:p>
+      <w:pPr>
+        <w:pStyle w:val="NoSpacing"/>
+      </w:pPr>
+      <w:r>
+        <w:t xml:space="preserve">ADC Channel 3 full-scale </w:t>
+      </w:r>
+      <w:proofErr w:type="spellStart"/>
+      <w:r>
+        <w:t>cal</w:t>
+      </w:r>
+      <w:proofErr w:type="spellEnd"/>
+      <w:r>
+        <w:t xml:space="preserve"> register: 2100660</w:t>
+      </w:r>
+    </w:p>
+    <w:p>
+      <w:pPr>
+        <w:pStyle w:val="NoSpacing"/>
+      </w:pPr>
+      <w:r>
+        <w:t>CALIBRATION_FINISHED</w:t>
+      </w:r>
+    </w:p>
+    <w:p>
+      <w:pPr>
+        <w:pStyle w:val="Heading2"/>
+      </w:pPr>
+      <w:r>
+        <w:lastRenderedPageBreak/>
+        <w:t>WRITE_ADC_CAL</w:t>
+      </w:r>
+    </w:p>
+    <w:p>
+      <w:r>
+        <w:t>WRITE_ADC_CAL is used to restore previously noted or saved ADC per-channel calibration</w:t>
+      </w:r>
+      <w:r>
+        <w:t xml:space="preserve"> register</w:t>
+      </w:r>
+      <w:r>
+        <w:t xml:space="preserve"> values, for both the zero and full scale calibration points. </w:t>
+      </w:r>
+    </w:p>
+    <w:p>
+      <w:pPr>
+        <w:pStyle w:val="NoSpacing"/>
+      </w:pPr>
+      <w:r>
+        <w:t>Syntax:</w:t>
+      </w:r>
+    </w:p>
+    <w:p>
+      <w:pPr>
+        <w:pStyle w:val="NoSpacing"/>
+      </w:pPr>
+      <w:r>
+        <w:t>WRITE_ADC_</w:t>
+      </w:r>
+      <w:proofErr w:type="gramStart"/>
+      <w:r>
+        <w:t>CAL</w:t>
+      </w:r>
+      <w:r>
+        <w:t>,&lt;</w:t>
+      </w:r>
+      <w:proofErr w:type="spellStart"/>
+      <w:proofErr w:type="gramEnd"/>
+      <w:r>
+        <w:t>adc</w:t>
+      </w:r>
+      <w:proofErr w:type="spellEnd"/>
+      <w:r>
+        <w:t xml:space="preserve"> channel&gt;</w:t>
+      </w:r>
+      <w:r>
+        <w:t xml:space="preserve">,&lt;zero scale </w:t>
+      </w:r>
+      <w:proofErr w:type="spellStart"/>
+      <w:r>
+        <w:t>cal</w:t>
+      </w:r>
+      <w:proofErr w:type="spellEnd"/>
+      <w:r>
+        <w:t xml:space="preserve"> value&gt;,&lt;full scale </w:t>
+      </w:r>
+      <w:proofErr w:type="spellStart"/>
+      <w:r>
+        <w:t>val</w:t>
+      </w:r>
+      <w:proofErr w:type="spellEnd"/>
+      <w:r>
+        <w:t xml:space="preserve"> value&gt;</w:t>
+      </w:r>
+    </w:p>
+    <w:p>
+      <w:pPr>
+        <w:pStyle w:val="NoSpacing"/>
+      </w:pPr>
+    </w:p>
+    <w:p>
+      <w:pPr>
+        <w:pStyle w:val="NoSpacing"/>
+      </w:pPr>
+      <w:r>
+        <w:t>Example:</w:t>
+      </w:r>
+    </w:p>
+    <w:p>
+      <w:pPr>
+        <w:pStyle w:val="NoSpacing"/>
+      </w:pPr>
+      <w:r>
+        <w:t>WRITE_ADC_CAL,1,</w:t>
+      </w:r>
+      <w:r>
+        <w:t>826,2100756</w:t>
+      </w:r>
+    </w:p>
+    <w:p>
+      <w:pPr>
+        <w:pStyle w:val="NoSpacing"/>
+      </w:pPr>
+    </w:p>
+    <w:p>
+      <w:pPr>
+        <w:pStyle w:val="NoSpacing"/>
+      </w:pPr>
+      <w:r>
+        <w:t>Returns:</w:t>
+      </w:r>
+    </w:p>
+    <w:p>
+      <w:pPr>
+        <w:pStyle w:val="NoSpacing"/>
+      </w:pPr>
+      <w:r>
+        <w:t>CALIBRATION_CHANGED</w:t>
+      </w:r>
+    </w:p>
+    <w:p>
+      <w:pPr>
+        <w:pStyle w:val="NoSpacing"/>
+      </w:pPr>
+    </w:p>
+    <w:p>
+      <w:pPr>
+        <w:pStyle w:val="Heading2"/>
+      </w:pPr>
+      <w:r>
+        <w:t>READ_ADC_CAL</w:t>
+      </w:r>
+    </w:p>
+    <w:p>
+      <w:r>
+        <w:t xml:space="preserve">READ_ADC_CAL is used to display the currently loaded per-channel ADC calibration register values, for both the zero and full scale calibration points. </w:t>
+      </w:r>
+    </w:p>
+    <w:p>
+      <w:pPr>
+        <w:pStyle w:val="NoSpacing"/>
+      </w:pPr>
+      <w:r>
+        <w:t>Syntax:</w:t>
+      </w:r>
+    </w:p>
+    <w:p>
+      <w:pPr>
+        <w:pStyle w:val="NoSpacing"/>
+      </w:pPr>
+      <w:r>
+        <w:t>READ_ADC_</w:t>
+      </w:r>
+      <w:proofErr w:type="gramStart"/>
+      <w:r>
+        <w:t>CAL</w:t>
+      </w:r>
+      <w:r>
+        <w:t>,&lt;</w:t>
+      </w:r>
+      <w:proofErr w:type="spellStart"/>
+      <w:proofErr w:type="gramEnd"/>
+      <w:r>
+        <w:t>adc</w:t>
+      </w:r>
+      <w:proofErr w:type="spellEnd"/>
+      <w:r>
+        <w:t xml:space="preserve"> channel&gt;</w:t>
+      </w:r>
+    </w:p>
+    <w:p>
+      <w:pPr>
+        <w:pStyle w:val="NoSpacing"/>
+      </w:pPr>
+      <w:r>
+        <w:t>Example:</w:t>
+      </w:r>
+    </w:p>
+    <w:p>
+      <w:pPr>
+        <w:pStyle w:val="NoSpacing"/>
+      </w:pPr>
+      <w:r>
+        <w:t>READ_ADC_CAL,1</w:t>
+      </w:r>
+    </w:p>
+    <w:p>
+      <w:pPr>
+        <w:pStyle w:val="NoSpacing"/>
+      </w:pPr>
+    </w:p>
+    <w:p>
+      <w:pPr>
+        <w:pStyle w:val="NoSpacing"/>
+      </w:pPr>
+      <w:r>
+        <w:t>Returns:</w:t>
+      </w:r>
+    </w:p>
+    <w:p>
+      <w:pPr>
+        <w:pStyle w:val="NoSpacing"/>
+      </w:pPr>
+      <w:r>
+        <w:t xml:space="preserve">ADC Channel 1 zero-scale </w:t>
+      </w:r>
+      <w:proofErr w:type="spellStart"/>
+      <w:r>
+        <w:t>cal</w:t>
+      </w:r>
+      <w:proofErr w:type="spellEnd"/>
+      <w:r>
+        <w:t xml:space="preserve"> register: 826</w:t>
+      </w:r>
+    </w:p>
+    <w:p>
+      <w:pPr>
+        <w:pStyle w:val="NoSpacing"/>
+      </w:pPr>
+      <w:r>
+        <w:t xml:space="preserve">ADC Channel 1 full-scale </w:t>
+      </w:r>
+      <w:proofErr w:type="spellStart"/>
+      <w:r>
+        <w:t>cal</w:t>
+      </w:r>
+      <w:proofErr w:type="spellEnd"/>
+      <w:r>
+        <w:t xml:space="preserve"> register: 2100756</w:t>
+      </w:r>
+    </w:p>
+    <w:p>
+      <w:pPr>
+        <w:pStyle w:val="NoSpacing"/>
+      </w:pPr>
+      <w:r>
+        <w:t>READ_FINISHED</w:t>
+      </w:r>
+    </w:p>
+    <w:p>
+      <w:pPr>
+        <w:pStyle w:val="Heading2"/>
+      </w:pPr>
+      <w:r>
+        <w:t>DAC_OFFSET_ADJ</w:t>
+      </w:r>
+    </w:p>
+    <w:p>
+      <w:r>
+        <w:t xml:space="preserve">DAC_OFFSET_ADJ uses the </w:t>
+      </w:r>
+      <w:r>
+        <w:t xml:space="preserve">AD5764 </w:t>
+      </w:r>
+      <w:r>
+        <w:t>DAC’s internal registers to remove any zero offset for each channel.</w:t>
+      </w:r>
+      <w:r>
+        <w:t xml:space="preserve"> </w:t>
+      </w:r>
+      <w:r>
+        <w:t>The DAC provides a register</w:t>
+      </w:r>
+      <w:r>
+        <w:t xml:space="preserve"> per channel,</w:t>
+      </w:r>
+      <w:r>
+        <w:t xml:space="preserve"> which allow zero adjustment in increments of 1/8 of an LSB (38</w:t>
+      </w:r>
+      <w:r>
+        <w:rPr>
+          <w:rFonts w:cstheme="minorHAnsi"/>
+        </w:rPr>
+        <w:t>µ</w:t>
+      </w:r>
+      <w:r>
+        <w:t>V</w:t>
+      </w:r>
+      <w:r>
+        <w:t xml:space="preserve"> for a +/-10V range</w:t>
+      </w:r>
+      <w:r>
+        <w:t xml:space="preserve">) in the range of </w:t>
+      </w:r>
+      <w:r>
+        <w:t xml:space="preserve">-32 to +31 LSBs. </w:t>
+      </w:r>
+      <w:r>
+        <w:t xml:space="preserve">Before performing a calibration, DAC_RESET_CAL should be used to zero the calibration registers. </w:t>
+      </w:r>
+      <w:r>
+        <w:t>To perform the calibration, a reference DMM is connected to the DAC channel to be calibrated. With the DAC channel set at 0V, the DMM reading is noted and input into the function, which will automatically calculate and return the appropriate register values.</w:t>
+      </w:r>
+    </w:p>
+    <w:p>
+      <w:pPr>
+        <w:pStyle w:val="NoSpacing"/>
+      </w:pPr>
+      <w:r>
+        <w:t>Syntax:</w:t>
+      </w:r>
+    </w:p>
+    <w:p>
+      <w:pPr>
+        <w:pStyle w:val="NoSpacing"/>
+      </w:pPr>
+      <w:r>
+        <w:t>DAC_OFFSET_</w:t>
+      </w:r>
+      <w:proofErr w:type="gramStart"/>
+      <w:r>
+        <w:t>ADJ,&lt;</w:t>
+      </w:r>
+      <w:proofErr w:type="spellStart"/>
+      <w:proofErr w:type="gramEnd"/>
+      <w:r>
         <w:t>dac</w:t>
       </w:r>
       <w:proofErr w:type="spellEnd"/>
       <w:r>
-        <w:t xml:space="preserve"> channel&gt;</w:t>
-      </w:r>
-    </w:p>
-    <w:p>
-      <w:pPr>
-        <w:pStyle w:val="NoSpacing"/>
-      </w:pPr>
-    </w:p>
-    <w:p>
-      <w:pPr>
-        <w:pStyle w:val="NoSpacing"/>
-      </w:pPr>
-      <w:r>
-        <w:t>Example:</w:t>
-      </w:r>
-    </w:p>
-    <w:p>
-      <w:pPr>
-        <w:pStyle w:val="NoSpacing"/>
-      </w:pPr>
-      <w:r>
-        <w:t>GET_DAC,1</w:t>
-      </w:r>
-    </w:p>
-    <w:p>
-      <w:pPr>
-        <w:pStyle w:val="NoSpacing"/>
-      </w:pPr>
-    </w:p>
-    <w:p>
-      <w:pPr>
-        <w:pStyle w:val="NoSpacing"/>
-      </w:pPr>
-      <w:r>
+        <w:t xml:space="preserve"> channel&gt;,&lt;</w:t>
+      </w:r>
+      <w:proofErr w:type="spellStart"/>
+      <w:r>
+        <w:t>dmm</w:t>
+      </w:r>
+      <w:proofErr w:type="spellEnd"/>
+      <w:r>
+        <w:t xml:space="preserve"> zero reading&gt;</w:t>
+      </w:r>
+    </w:p>
+    <w:p>
+      <w:pPr>
+        <w:pStyle w:val="NoSpacing"/>
+      </w:pPr>
+    </w:p>
+    <w:p>
+      <w:pPr>
+        <w:pStyle w:val="NoSpacing"/>
+      </w:pPr>
+      <w:r>
+        <w:t>Example</w:t>
+      </w:r>
+      <w:r>
+        <w:t xml:space="preserve"> (with a DMM reading of -0.000070)</w:t>
+      </w:r>
+      <w:r>
+        <w:t>:</w:t>
+      </w:r>
+    </w:p>
+    <w:p>
+      <w:pPr>
+        <w:pStyle w:val="NoSpacing"/>
+      </w:pPr>
+      <w:r>
+        <w:t>DAC_OFFSET_ADC</w:t>
+      </w:r>
+      <w:r>
+        <w:t>,</w:t>
+      </w:r>
+      <w:proofErr w:type="gramStart"/>
+      <w:r>
+        <w:t>0,-</w:t>
+      </w:r>
+      <w:proofErr w:type="gramEnd"/>
+      <w:r>
+        <w:t>0.000070</w:t>
+      </w:r>
+    </w:p>
+    <w:p>
+      <w:pPr>
+        <w:pStyle w:val="NoSpacing"/>
+      </w:pPr>
+    </w:p>
+    <w:p>
+      <w:pPr>
+        <w:pStyle w:val="NoSpacing"/>
+      </w:pPr>
+      <w:r>
+        <w:lastRenderedPageBreak/>
         <w:t>Returns:</w:t>
       </w:r>
     </w:p>
@@ -2431,45 +3414,77 @@
         <w:pStyle w:val="NoSpacing"/>
       </w:pPr>
       <w:r>
-        <w:t>3.0000</w:t>
-      </w:r>
-    </w:p>
-    <w:p>
-      <w:pPr>
-        <w:pStyle w:val="NoSpacing"/>
-      </w:pPr>
+        <w:t xml:space="preserve">Offset </w:t>
+      </w:r>
+      <w:proofErr w:type="spellStart"/>
+      <w:r>
+        <w:t>stepsize</w:t>
+      </w:r>
+      <w:proofErr w:type="spellEnd"/>
+      <w:r>
+        <w:t xml:space="preserve"> is: 38.15uV</w:t>
+      </w:r>
+    </w:p>
+    <w:p>
+      <w:pPr>
+        <w:pStyle w:val="NoSpacing"/>
+      </w:pPr>
+      <w:r>
+        <w:t>DAC Channel 0 offset register: 2</w:t>
+      </w:r>
+    </w:p>
+    <w:p>
+      <w:pPr>
+        <w:pStyle w:val="NoSpacing"/>
+      </w:pPr>
+      <w:r>
+        <w:t>CALIBRATION_FINISHED</w:t>
+      </w:r>
     </w:p>
     <w:p>
       <w:pPr>
         <w:pStyle w:val="Heading2"/>
       </w:pPr>
       <w:r>
-        <w:t>ADC_CH_ZERO_SC_CAL</w:t>
-      </w:r>
-    </w:p>
-    <w:p>
-      <w:r>
-        <w:t xml:space="preserve">ADC_CH_ZERO_SC_CAL performs a system zero calibration on the specified ADC channel, </w:t>
-      </w:r>
-      <w:r>
-        <w:t xml:space="preserve">where the input of the selected ADC channel should be held at 0VDC. This will calibrate out any offsets in the system due to the ADC itself, or any signal conditioning on the input. The function will return the calibration constant that has been stored to the ADC system zero-scale </w:t>
-      </w:r>
-      <w:proofErr w:type="spellStart"/>
-      <w:r>
-        <w:t>cal</w:t>
-      </w:r>
-      <w:proofErr w:type="spellEnd"/>
-      <w:r>
-        <w:t xml:space="preserve"> register, which can be noted </w:t>
-      </w:r>
-      <w:r>
-        <w:t xml:space="preserve">or saved </w:t>
-      </w:r>
-      <w:r>
-        <w:t>for restoring a calibration later.</w:t>
-      </w:r>
-      <w:r>
-        <w:t xml:space="preserve"> It is preferable to repeat this calibration any time the conversion time is changed using CONVERT_TIME, especially when using conversion times less than 300</w:t>
+        <w:t>DAC_GAIN_ADJ</w:t>
+      </w:r>
+    </w:p>
+    <w:p>
+      <w:r>
+        <w:t>DAC_</w:t>
+      </w:r>
+      <w:r>
+        <w:t>GAIN</w:t>
+      </w:r>
+      <w:r>
+        <w:t xml:space="preserve">_ADJ uses the AD5764 DAC’s internal registers to remove any </w:t>
+      </w:r>
+      <w:r>
+        <w:t>gain error</w:t>
+      </w:r>
+      <w:r>
+        <w:t xml:space="preserve"> for each channel. The DAC provides a register</w:t>
+      </w:r>
+      <w:r>
+        <w:t xml:space="preserve"> per channel,</w:t>
+      </w:r>
+      <w:r>
+        <w:t xml:space="preserve"> which allow </w:t>
+      </w:r>
+      <w:r>
+        <w:t>gain</w:t>
+      </w:r>
+      <w:r>
+        <w:t xml:space="preserve"> adjustment in increments of 1/</w:t>
+      </w:r>
+      <w:r>
+        <w:t>2</w:t>
+      </w:r>
+      <w:r>
+        <w:t xml:space="preserve"> of an LSB (</w:t>
+      </w:r>
+      <w:r>
+        <w:t>153</w:t>
       </w:r>
       <w:r>
         <w:rPr>
@@ -2478,899 +3493,6 @@
         <w:t>µ</w:t>
       </w:r>
       <w:r>
-        <w:t>s.</w:t>
-      </w:r>
-    </w:p>
-    <w:p>
-      <w:pPr>
-        <w:pStyle w:val="NoSpacing"/>
-      </w:pPr>
-      <w:r>
-        <w:t>Syntax:</w:t>
-      </w:r>
-    </w:p>
-    <w:p>
-      <w:pPr>
-        <w:pStyle w:val="NoSpacing"/>
-      </w:pPr>
-      <w:r>
-        <w:t>ADC_CH_ZERO_SC_</w:t>
-      </w:r>
-      <w:proofErr w:type="gramStart"/>
-      <w:r>
-        <w:t>CAL,&lt;</w:t>
-      </w:r>
-      <w:proofErr w:type="spellStart"/>
-      <w:proofErr w:type="gramEnd"/>
-      <w:r>
-        <w:t>adc</w:t>
-      </w:r>
-      <w:proofErr w:type="spellEnd"/>
-      <w:r>
-        <w:t xml:space="preserve"> channel&gt;</w:t>
-      </w:r>
-    </w:p>
-    <w:p>
-      <w:pPr>
-        <w:pStyle w:val="NoSpacing"/>
-      </w:pPr>
-    </w:p>
-    <w:p>
-      <w:pPr>
-        <w:pStyle w:val="NoSpacing"/>
-      </w:pPr>
-      <w:r>
-        <w:t>Example:</w:t>
-      </w:r>
-    </w:p>
-    <w:p>
-      <w:pPr>
-        <w:pStyle w:val="NoSpacing"/>
-      </w:pPr>
-      <w:r>
-        <w:t>ADC_CH_ZERO_SC_CAL,1</w:t>
-      </w:r>
-    </w:p>
-    <w:p>
-      <w:pPr>
-        <w:pStyle w:val="NoSpacing"/>
-      </w:pPr>
-    </w:p>
-    <w:p>
-      <w:pPr>
-        <w:pStyle w:val="NoSpacing"/>
-      </w:pPr>
-      <w:r>
-        <w:t>Returns:</w:t>
-      </w:r>
-    </w:p>
-    <w:p>
-      <w:pPr>
-        <w:pStyle w:val="NoSpacing"/>
-      </w:pPr>
-      <w:r>
-        <w:t xml:space="preserve">ADC Channel 1 zero-scale </w:t>
-      </w:r>
-      <w:proofErr w:type="spellStart"/>
-      <w:r>
-        <w:t>cal</w:t>
-      </w:r>
-      <w:proofErr w:type="spellEnd"/>
-      <w:r>
-        <w:t xml:space="preserve"> register: 1025</w:t>
-      </w:r>
-    </w:p>
-    <w:p>
-      <w:pPr>
-        <w:pStyle w:val="NoSpacing"/>
-      </w:pPr>
-      <w:r>
-        <w:t>CALIBRATION_FINISHED</w:t>
-      </w:r>
-    </w:p>
-    <w:p>
-      <w:pPr>
-        <w:pStyle w:val="Heading2"/>
-      </w:pPr>
-      <w:r>
-        <w:t>ADC_CH_FULL_SC_CAL</w:t>
-      </w:r>
-    </w:p>
-    <w:p>
-      <w:r>
-        <w:t xml:space="preserve">ADC_CH_FULL_SC_CAL performs a system full-scale calibration on the specified ADC channel, where the input of the selected ADC channel should be held at positive full-scale (typically 10VDC). This will calibrate out gain errors in the system due to the ADC itself, or any signal conditioning on the input. The function will return the calibration constant that has been stored to the ADC system full-scale </w:t>
-      </w:r>
-      <w:proofErr w:type="spellStart"/>
-      <w:r>
-        <w:t>cal</w:t>
-      </w:r>
-      <w:proofErr w:type="spellEnd"/>
-      <w:r>
-        <w:t xml:space="preserve"> register, which can be noted </w:t>
-      </w:r>
-      <w:r>
-        <w:t xml:space="preserve">or saved </w:t>
-      </w:r>
-      <w:r>
-        <w:t>for restoring a calibration later.</w:t>
-      </w:r>
-      <w:r>
-        <w:t xml:space="preserve"> It is preferable to repeat this calibration any time the conversion time is changed using CONVERT_TIME, especially when using conversion times less than 300</w:t>
-      </w:r>
-      <w:r>
-        <w:rPr>
-          <w:rFonts w:cstheme="minorHAnsi"/>
-        </w:rPr>
-        <w:t>µ</w:t>
-      </w:r>
-      <w:r>
-        <w:t>s.</w:t>
-      </w:r>
-    </w:p>
-    <w:p>
-      <w:pPr>
-        <w:pStyle w:val="NoSpacing"/>
-      </w:pPr>
-      <w:r>
-        <w:t>Syntax:</w:t>
-      </w:r>
-    </w:p>
-    <w:p>
-      <w:pPr>
-        <w:pStyle w:val="NoSpacing"/>
-      </w:pPr>
-      <w:r>
-        <w:t>ADC_CH_FULL_SC_</w:t>
-      </w:r>
-      <w:proofErr w:type="gramStart"/>
-      <w:r>
-        <w:t>CAL,&lt;</w:t>
-      </w:r>
-      <w:proofErr w:type="spellStart"/>
-      <w:proofErr w:type="gramEnd"/>
-      <w:r>
-        <w:t>adc</w:t>
-      </w:r>
-      <w:proofErr w:type="spellEnd"/>
-      <w:r>
-        <w:t xml:space="preserve"> channel&gt;</w:t>
-      </w:r>
-    </w:p>
-    <w:p>
-      <w:pPr>
-        <w:pStyle w:val="NoSpacing"/>
-      </w:pPr>
-    </w:p>
-    <w:p>
-      <w:pPr>
-        <w:pStyle w:val="NoSpacing"/>
-      </w:pPr>
-      <w:r>
-        <w:t>Example:</w:t>
-      </w:r>
-    </w:p>
-    <w:p>
-      <w:pPr>
-        <w:pStyle w:val="NoSpacing"/>
-      </w:pPr>
-      <w:r>
-        <w:t>ADC_CH_ZERO_SC_CAL,1</w:t>
-      </w:r>
-    </w:p>
-    <w:p>
-      <w:pPr>
-        <w:pStyle w:val="NoSpacing"/>
-      </w:pPr>
-    </w:p>
-    <w:p>
-      <w:pPr>
-        <w:pStyle w:val="NoSpacing"/>
-      </w:pPr>
-      <w:r>
-        <w:t>Returns:</w:t>
-      </w:r>
-    </w:p>
-    <w:p>
-      <w:pPr>
-        <w:pStyle w:val="NoSpacing"/>
-      </w:pPr>
-      <w:r>
-        <w:t xml:space="preserve">ADC Channel 1 full-scale </w:t>
-      </w:r>
-      <w:proofErr w:type="spellStart"/>
-      <w:r>
-        <w:t>cal</w:t>
-      </w:r>
-      <w:proofErr w:type="spellEnd"/>
-      <w:r>
-        <w:t xml:space="preserve"> register: 2100804</w:t>
-      </w:r>
-    </w:p>
-    <w:p>
-      <w:pPr>
-        <w:pStyle w:val="NoSpacing"/>
-      </w:pPr>
-      <w:r>
-        <w:t>CALIBRATION_FINISHED</w:t>
-      </w:r>
-    </w:p>
-    <w:p>
-      <w:pPr>
-        <w:pStyle w:val="Heading2"/>
-      </w:pPr>
-      <w:r>
-        <w:t>CAL_ADC_WITH_DAC</w:t>
-      </w:r>
-    </w:p>
-    <w:p>
-      <w:r>
-        <w:t>CAL_ADC_WITH_DAC makes use of ADC_CH_ZERO_SCALE_CAL, ADC_CH_FULL_SCALE_CAL, and SET functions to calibrate ADC channels 0-3 using DAC channels 0-3. Before running the command, DAC channels 0-3 should be connected to ADC channels 0-3 using BNC cables. The function will automatically set the DACs to 0VDC and then 10VDC during the calibration cycle. It will return the zero-scale and full-scale calibration registers for each ADC channel.</w:t>
-      </w:r>
-    </w:p>
-    <w:p>
-      <w:pPr>
-        <w:pStyle w:val="NoSpacing"/>
-      </w:pPr>
-      <w:r>
-        <w:t>Syntax:</w:t>
-      </w:r>
-    </w:p>
-    <w:p>
-      <w:pPr>
-        <w:pStyle w:val="NoSpacing"/>
-      </w:pPr>
-      <w:r>
-        <w:t>CAL_ADC_WITH_DAC</w:t>
-      </w:r>
-    </w:p>
-    <w:p>
-      <w:pPr>
-        <w:pStyle w:val="NoSpacing"/>
-      </w:pPr>
-    </w:p>
-    <w:p>
-      <w:pPr>
-        <w:pStyle w:val="NoSpacing"/>
-      </w:pPr>
-      <w:r>
-        <w:t>Example:</w:t>
-      </w:r>
-    </w:p>
-    <w:p>
-      <w:pPr>
-        <w:pStyle w:val="NoSpacing"/>
-      </w:pPr>
-      <w:r>
-        <w:t>CAL_ADC_WITH_DAC</w:t>
-      </w:r>
-    </w:p>
-    <w:p>
-      <w:pPr>
-        <w:pStyle w:val="NoSpacing"/>
-      </w:pPr>
-    </w:p>
-    <w:p>
-      <w:pPr>
-        <w:pStyle w:val="NoSpacing"/>
-      </w:pPr>
-      <w:r>
-        <w:t>Returns:</w:t>
-      </w:r>
-    </w:p>
-    <w:p>
-      <w:pPr>
-        <w:pStyle w:val="NoSpacing"/>
-      </w:pPr>
-      <w:r>
-        <w:t>Setting DACs to 0VDC...</w:t>
-      </w:r>
-    </w:p>
-    <w:p>
-      <w:pPr>
-        <w:pStyle w:val="NoSpacing"/>
-      </w:pPr>
-      <w:r>
-        <w:t xml:space="preserve">ADC Channel 0 zero-scale </w:t>
-      </w:r>
-      <w:proofErr w:type="spellStart"/>
-      <w:r>
-        <w:t>cal</w:t>
-      </w:r>
-      <w:proofErr w:type="spellEnd"/>
-      <w:r>
-        <w:t xml:space="preserve"> register: 701</w:t>
-      </w:r>
-    </w:p>
-    <w:p>
-      <w:pPr>
-        <w:pStyle w:val="NoSpacing"/>
-      </w:pPr>
-      <w:r>
-        <w:t xml:space="preserve">ADC Channel 1 zero-scale </w:t>
-      </w:r>
-      <w:proofErr w:type="spellStart"/>
-      <w:r>
-        <w:t>cal</w:t>
-      </w:r>
-      <w:proofErr w:type="spellEnd"/>
-      <w:r>
-        <w:t xml:space="preserve"> register: 933</w:t>
-      </w:r>
-    </w:p>
-    <w:p>
-      <w:pPr>
-        <w:pStyle w:val="NoSpacing"/>
-      </w:pPr>
-      <w:r>
-        <w:t xml:space="preserve">ADC Channel 2 zero-scale </w:t>
-      </w:r>
-      <w:proofErr w:type="spellStart"/>
-      <w:r>
-        <w:t>cal</w:t>
-      </w:r>
-      <w:proofErr w:type="spellEnd"/>
-      <w:r>
-        <w:t xml:space="preserve"> register: 1725</w:t>
-      </w:r>
-    </w:p>
-    <w:p>
-      <w:pPr>
-        <w:pStyle w:val="NoSpacing"/>
-      </w:pPr>
-      <w:r>
-        <w:t xml:space="preserve">ADC Channel 3 zero-scale </w:t>
-      </w:r>
-      <w:proofErr w:type="spellStart"/>
-      <w:r>
-        <w:t>cal</w:t>
-      </w:r>
-      <w:proofErr w:type="spellEnd"/>
-      <w:r>
-        <w:t xml:space="preserve"> register: 1152</w:t>
-      </w:r>
-    </w:p>
-    <w:p>
-      <w:pPr>
-        <w:pStyle w:val="NoSpacing"/>
-      </w:pPr>
-      <w:r>
-        <w:t>Setting DACs to 10VDC...</w:t>
-      </w:r>
-    </w:p>
-    <w:p>
-      <w:pPr>
-        <w:pStyle w:val="NoSpacing"/>
-      </w:pPr>
-      <w:r>
-        <w:t xml:space="preserve">ADC Channel 0 full-scale </w:t>
-      </w:r>
-      <w:proofErr w:type="spellStart"/>
-      <w:r>
-        <w:t>cal</w:t>
-      </w:r>
-      <w:proofErr w:type="spellEnd"/>
-      <w:r>
-        <w:t xml:space="preserve"> register: 2100925</w:t>
-      </w:r>
-    </w:p>
-    <w:p>
-      <w:pPr>
-        <w:pStyle w:val="NoSpacing"/>
-      </w:pPr>
-      <w:r>
-        <w:t xml:space="preserve">ADC Channel 1 full-scale </w:t>
-      </w:r>
-      <w:proofErr w:type="spellStart"/>
-      <w:r>
-        <w:t>cal</w:t>
-      </w:r>
-      <w:proofErr w:type="spellEnd"/>
-      <w:r>
-        <w:t xml:space="preserve"> register: 2100769</w:t>
-      </w:r>
-    </w:p>
-    <w:p>
-      <w:pPr>
-        <w:pStyle w:val="NoSpacing"/>
-      </w:pPr>
-      <w:r>
-        <w:t xml:space="preserve">ADC Channel 2 full-scale </w:t>
-      </w:r>
-      <w:proofErr w:type="spellStart"/>
-      <w:r>
-        <w:t>cal</w:t>
-      </w:r>
-      <w:proofErr w:type="spellEnd"/>
-      <w:r>
-        <w:t xml:space="preserve"> register: 2101481</w:t>
-      </w:r>
-    </w:p>
-    <w:p>
-      <w:pPr>
-        <w:pStyle w:val="NoSpacing"/>
-      </w:pPr>
-      <w:r>
-        <w:t xml:space="preserve">ADC Channel 3 full-scale </w:t>
-      </w:r>
-      <w:proofErr w:type="spellStart"/>
-      <w:r>
-        <w:t>cal</w:t>
-      </w:r>
-      <w:proofErr w:type="spellEnd"/>
-      <w:r>
-        <w:t xml:space="preserve"> register: 2100660</w:t>
-      </w:r>
-    </w:p>
-    <w:p>
-      <w:pPr>
-        <w:pStyle w:val="NoSpacing"/>
-      </w:pPr>
-      <w:r>
-        <w:t>CALIBRATION_FINISHED</w:t>
-      </w:r>
-    </w:p>
-    <w:p>
-      <w:pPr>
-        <w:pStyle w:val="Heading2"/>
-      </w:pPr>
-      <w:r>
-        <w:t>WRITE_ADC_CAL</w:t>
-      </w:r>
-    </w:p>
-    <w:p>
-      <w:r>
-        <w:t>WRITE_ADC_CAL is used to restore previously noted or saved ADC per-channel calibration</w:t>
-      </w:r>
-      <w:r>
-        <w:t xml:space="preserve"> register</w:t>
-      </w:r>
-      <w:r>
-        <w:t xml:space="preserve"> values, for both the zero and full scale calibration points. </w:t>
-      </w:r>
-    </w:p>
-    <w:p>
-      <w:pPr>
-        <w:pStyle w:val="NoSpacing"/>
-      </w:pPr>
-      <w:r>
-        <w:t>Syntax:</w:t>
-      </w:r>
-    </w:p>
-    <w:p>
-      <w:pPr>
-        <w:pStyle w:val="NoSpacing"/>
-      </w:pPr>
-      <w:r>
-        <w:t>WRITE_ADC_</w:t>
-      </w:r>
-      <w:proofErr w:type="gramStart"/>
-      <w:r>
-        <w:t>CAL</w:t>
-      </w:r>
-      <w:r>
-        <w:t>,&lt;</w:t>
-      </w:r>
-      <w:proofErr w:type="spellStart"/>
-      <w:proofErr w:type="gramEnd"/>
-      <w:r>
-        <w:t>adc</w:t>
-      </w:r>
-      <w:proofErr w:type="spellEnd"/>
-      <w:r>
-        <w:t xml:space="preserve"> channel&gt;</w:t>
-      </w:r>
-      <w:r>
-        <w:t xml:space="preserve">,&lt;zero scale </w:t>
-      </w:r>
-      <w:proofErr w:type="spellStart"/>
-      <w:r>
-        <w:t>cal</w:t>
-      </w:r>
-      <w:proofErr w:type="spellEnd"/>
-      <w:r>
-        <w:t xml:space="preserve"> value&gt;,&lt;full scale </w:t>
-      </w:r>
-      <w:proofErr w:type="spellStart"/>
-      <w:r>
-        <w:t>val</w:t>
-      </w:r>
-      <w:proofErr w:type="spellEnd"/>
-      <w:r>
-        <w:t xml:space="preserve"> value&gt;</w:t>
-      </w:r>
-    </w:p>
-    <w:p>
-      <w:pPr>
-        <w:pStyle w:val="NoSpacing"/>
-      </w:pPr>
-    </w:p>
-    <w:p>
-      <w:pPr>
-        <w:pStyle w:val="NoSpacing"/>
-      </w:pPr>
-      <w:r>
-        <w:t>Example:</w:t>
-      </w:r>
-    </w:p>
-    <w:p>
-      <w:pPr>
-        <w:pStyle w:val="NoSpacing"/>
-      </w:pPr>
-      <w:r>
-        <w:t>WRITE_ADC_CAL,1,</w:t>
-      </w:r>
-      <w:r>
-        <w:t>826,2100756</w:t>
-      </w:r>
-    </w:p>
-    <w:p>
-      <w:pPr>
-        <w:pStyle w:val="NoSpacing"/>
-      </w:pPr>
-    </w:p>
-    <w:p>
-      <w:pPr>
-        <w:pStyle w:val="NoSpacing"/>
-      </w:pPr>
-      <w:r>
-        <w:t>Returns:</w:t>
-      </w:r>
-    </w:p>
-    <w:p>
-      <w:pPr>
-        <w:pStyle w:val="NoSpacing"/>
-      </w:pPr>
-      <w:r>
-        <w:t>CALIBRATION_CHANGED</w:t>
-      </w:r>
-    </w:p>
-    <w:p>
-      <w:pPr>
-        <w:pStyle w:val="NoSpacing"/>
-      </w:pPr>
-    </w:p>
-    <w:p>
-      <w:pPr>
-        <w:pStyle w:val="Heading2"/>
-      </w:pPr>
-      <w:r>
-        <w:lastRenderedPageBreak/>
-        <w:t>READ_ADC_CAL</w:t>
-      </w:r>
-    </w:p>
-    <w:p>
-      <w:r>
-        <w:t xml:space="preserve">READ_ADC_CAL is used to display the currently loaded per-channel ADC calibration register values, for both the zero and full scale calibration points. </w:t>
-      </w:r>
-    </w:p>
-    <w:p>
-      <w:pPr>
-        <w:pStyle w:val="NoSpacing"/>
-      </w:pPr>
-      <w:r>
-        <w:t>Syntax:</w:t>
-      </w:r>
-    </w:p>
-    <w:p>
-      <w:pPr>
-        <w:pStyle w:val="NoSpacing"/>
-      </w:pPr>
-      <w:r>
-        <w:t>READ_ADC_</w:t>
-      </w:r>
-      <w:proofErr w:type="gramStart"/>
-      <w:r>
-        <w:t>CAL</w:t>
-      </w:r>
-      <w:r>
-        <w:t>,&lt;</w:t>
-      </w:r>
-      <w:proofErr w:type="spellStart"/>
-      <w:proofErr w:type="gramEnd"/>
-      <w:r>
-        <w:t>adc</w:t>
-      </w:r>
-      <w:proofErr w:type="spellEnd"/>
-      <w:r>
-        <w:t xml:space="preserve"> channel&gt;</w:t>
-      </w:r>
-    </w:p>
-    <w:p>
-      <w:pPr>
-        <w:pStyle w:val="NoSpacing"/>
-      </w:pPr>
-      <w:r>
-        <w:t>Example:</w:t>
-      </w:r>
-    </w:p>
-    <w:p>
-      <w:pPr>
-        <w:pStyle w:val="NoSpacing"/>
-      </w:pPr>
-      <w:r>
-        <w:t>READ_ADC_CAL,1</w:t>
-      </w:r>
-    </w:p>
-    <w:p>
-      <w:pPr>
-        <w:pStyle w:val="NoSpacing"/>
-      </w:pPr>
-    </w:p>
-    <w:p>
-      <w:pPr>
-        <w:pStyle w:val="NoSpacing"/>
-      </w:pPr>
-      <w:r>
-        <w:t>Returns:</w:t>
-      </w:r>
-    </w:p>
-    <w:p>
-      <w:pPr>
-        <w:pStyle w:val="NoSpacing"/>
-      </w:pPr>
-      <w:r>
-        <w:t xml:space="preserve">ADC Channel 1 zero-scale </w:t>
-      </w:r>
-      <w:proofErr w:type="spellStart"/>
-      <w:r>
-        <w:t>cal</w:t>
-      </w:r>
-      <w:proofErr w:type="spellEnd"/>
-      <w:r>
-        <w:t xml:space="preserve"> register: 826</w:t>
-      </w:r>
-    </w:p>
-    <w:p>
-      <w:pPr>
-        <w:pStyle w:val="NoSpacing"/>
-      </w:pPr>
-      <w:r>
-        <w:t xml:space="preserve">ADC Channel 1 full-scale </w:t>
-      </w:r>
-      <w:proofErr w:type="spellStart"/>
-      <w:r>
-        <w:t>cal</w:t>
-      </w:r>
-      <w:proofErr w:type="spellEnd"/>
-      <w:r>
-        <w:t xml:space="preserve"> register: 2100756</w:t>
-      </w:r>
-    </w:p>
-    <w:p>
-      <w:pPr>
-        <w:pStyle w:val="NoSpacing"/>
-      </w:pPr>
-      <w:r>
-        <w:t>READ_FINISHED</w:t>
-      </w:r>
-    </w:p>
-    <w:p>
-      <w:pPr>
-        <w:pStyle w:val="Heading2"/>
-      </w:pPr>
-      <w:r>
-        <w:t>DAC_OFFSET_ADJ</w:t>
-      </w:r>
-    </w:p>
-    <w:p>
-      <w:r>
-        <w:t xml:space="preserve">DAC_OFFSET_ADJ uses the </w:t>
-      </w:r>
-      <w:r>
-        <w:t xml:space="preserve">AD5764 </w:t>
-      </w:r>
-      <w:r>
-        <w:t>DAC’s internal registers to remove any zero offset for each channel.</w:t>
-      </w:r>
-      <w:r>
-        <w:t xml:space="preserve"> </w:t>
-      </w:r>
-      <w:r>
-        <w:t>The DAC provides a register</w:t>
-      </w:r>
-      <w:r>
-        <w:t xml:space="preserve"> per channel,</w:t>
-      </w:r>
-      <w:r>
-        <w:t xml:space="preserve"> which allow zero adjustment in increments of 1/8 of an LSB (38</w:t>
-      </w:r>
-      <w:r>
-        <w:rPr>
-          <w:rFonts w:cstheme="minorHAnsi"/>
-        </w:rPr>
-        <w:t>µ</w:t>
-      </w:r>
-      <w:r>
-        <w:t>V</w:t>
-      </w:r>
-      <w:r>
-        <w:t xml:space="preserve"> for a +/-10V range</w:t>
-      </w:r>
-      <w:r>
-        <w:t xml:space="preserve">) in the range of </w:t>
-      </w:r>
-      <w:r>
-        <w:t xml:space="preserve">-32 to +31 LSBs. </w:t>
-      </w:r>
-      <w:r>
-        <w:t xml:space="preserve">Before performing a calibration, DAC_RESET_CAL should be used to zero the calibration registers. </w:t>
-      </w:r>
-      <w:r>
-        <w:t>To perform the calibration, a reference DMM is connected to the DAC channel to be calibrated. With the DAC channel set at 0V, the DMM reading is noted and input into the function, which will automatically calculate and return the appropriate register values.</w:t>
-      </w:r>
-    </w:p>
-    <w:p>
-      <w:pPr>
-        <w:pStyle w:val="NoSpacing"/>
-      </w:pPr>
-      <w:r>
-        <w:t>Syntax:</w:t>
-      </w:r>
-    </w:p>
-    <w:p>
-      <w:pPr>
-        <w:pStyle w:val="NoSpacing"/>
-      </w:pPr>
-      <w:r>
-        <w:t>DAC_OFFSET_</w:t>
-      </w:r>
-      <w:proofErr w:type="gramStart"/>
-      <w:r>
-        <w:t>ADJ,&lt;</w:t>
-      </w:r>
-      <w:proofErr w:type="spellStart"/>
-      <w:proofErr w:type="gramEnd"/>
-      <w:r>
-        <w:t>dac</w:t>
-      </w:r>
-      <w:proofErr w:type="spellEnd"/>
-      <w:r>
-        <w:t xml:space="preserve"> channel&gt;,&lt;</w:t>
-      </w:r>
-      <w:proofErr w:type="spellStart"/>
-      <w:r>
-        <w:t>dmm</w:t>
-      </w:r>
-      <w:proofErr w:type="spellEnd"/>
-      <w:r>
-        <w:t xml:space="preserve"> zero reading&gt;</w:t>
-      </w:r>
-    </w:p>
-    <w:p>
-      <w:pPr>
-        <w:pStyle w:val="NoSpacing"/>
-      </w:pPr>
-    </w:p>
-    <w:p>
-      <w:pPr>
-        <w:pStyle w:val="NoSpacing"/>
-      </w:pPr>
-      <w:r>
-        <w:t>Example</w:t>
-      </w:r>
-      <w:r>
-        <w:t xml:space="preserve"> (with a DMM reading of -0.000070)</w:t>
-      </w:r>
-      <w:r>
-        <w:t>:</w:t>
-      </w:r>
-    </w:p>
-    <w:p>
-      <w:pPr>
-        <w:pStyle w:val="NoSpacing"/>
-      </w:pPr>
-      <w:r>
-        <w:t>DAC_OFFSET_ADC</w:t>
-      </w:r>
-      <w:r>
-        <w:t>,</w:t>
-      </w:r>
-      <w:proofErr w:type="gramStart"/>
-      <w:r>
-        <w:t>0,-</w:t>
-      </w:r>
-      <w:proofErr w:type="gramEnd"/>
-      <w:r>
-        <w:t>0.000070</w:t>
-      </w:r>
-    </w:p>
-    <w:p>
-      <w:pPr>
-        <w:pStyle w:val="NoSpacing"/>
-      </w:pPr>
-    </w:p>
-    <w:p>
-      <w:pPr>
-        <w:pStyle w:val="NoSpacing"/>
-      </w:pPr>
-      <w:r>
-        <w:t>Returns:</w:t>
-      </w:r>
-    </w:p>
-    <w:p>
-      <w:pPr>
-        <w:pStyle w:val="NoSpacing"/>
-      </w:pPr>
-      <w:r>
-        <w:t xml:space="preserve">Offset </w:t>
-      </w:r>
-      <w:proofErr w:type="spellStart"/>
-      <w:r>
-        <w:t>stepsize</w:t>
-      </w:r>
-      <w:proofErr w:type="spellEnd"/>
-      <w:r>
-        <w:t xml:space="preserve"> is: 38.15uV</w:t>
-      </w:r>
-    </w:p>
-    <w:p>
-      <w:pPr>
-        <w:pStyle w:val="NoSpacing"/>
-      </w:pPr>
-      <w:r>
-        <w:t>DAC Channel 0 offset register: 2</w:t>
-      </w:r>
-    </w:p>
-    <w:p>
-      <w:pPr>
-        <w:pStyle w:val="NoSpacing"/>
-      </w:pPr>
-      <w:r>
-        <w:t>CALIBRATION_FINISHED</w:t>
-      </w:r>
-    </w:p>
-    <w:p>
-      <w:pPr>
-        <w:pStyle w:val="Heading2"/>
-      </w:pPr>
-      <w:r>
-        <w:t>DAC_GAIN_ADJ</w:t>
-      </w:r>
-    </w:p>
-    <w:p>
-      <w:r>
-        <w:t>DAC_</w:t>
-      </w:r>
-      <w:r>
-        <w:t>GAIN</w:t>
-      </w:r>
-      <w:r>
-        <w:t xml:space="preserve">_ADJ uses the AD5764 DAC’s internal registers to remove any </w:t>
-      </w:r>
-      <w:r>
-        <w:t>gain error</w:t>
-      </w:r>
-      <w:r>
-        <w:t xml:space="preserve"> for each channel. The DAC provides a register</w:t>
-      </w:r>
-      <w:r>
-        <w:t xml:space="preserve"> per channel,</w:t>
-      </w:r>
-      <w:r>
-        <w:t xml:space="preserve"> which allow </w:t>
-      </w:r>
-      <w:r>
-        <w:t>gain</w:t>
-      </w:r>
-      <w:r>
-        <w:t xml:space="preserve"> adjustment in increments of 1/</w:t>
-      </w:r>
-      <w:r>
-        <w:t>2</w:t>
-      </w:r>
-      <w:r>
-        <w:t xml:space="preserve"> of an LSB (</w:t>
-      </w:r>
-      <w:r>
-        <w:t>153</w:t>
-      </w:r>
-      <w:r>
-        <w:rPr>
-          <w:rFonts w:cstheme="minorHAnsi"/>
-        </w:rPr>
-        <w:t>µ</w:t>
-      </w:r>
-      <w:r>
         <w:t>V for a +/-10V range) in the range of -32 to +31 LSBs. Before performing a calibration, DAC_RESET_CAL should be used to zero the calibration registers</w:t>
       </w:r>
       <w:r>
@@ -3409,7 +3531,6 @@
         <w:pStyle w:val="NoSpacing"/>
       </w:pPr>
       <w:r>
-        <w:lastRenderedPageBreak/>
         <w:t>Syntax:</w:t>
       </w:r>
     </w:p>
@@ -4189,6 +4310,7 @@
     <w:lsdException w:name="HTML Sample" w:semiHidden="1" w:unhideWhenUsed="1"/>
     <w:lsdException w:name="HTML Typewriter" w:semiHidden="1" w:unhideWhenUsed="1"/>
     <w:lsdException w:name="HTML Variable" w:semiHidden="1" w:unhideWhenUsed="1"/>
+    <w:lsdException w:name="Normal Table" w:semiHidden="1" w:unhideWhenUsed="1"/>
     <w:lsdException w:name="annotation subject" w:semiHidden="1" w:unhideWhenUsed="1"/>
     <w:lsdException w:name="No List" w:semiHidden="1" w:unhideWhenUsed="1"/>
     <w:lsdException w:name="Outline List 1" w:semiHidden="1" w:unhideWhenUsed="1"/>
@@ -4232,8 +4354,10 @@
     <w:lsdException w:name="Table Elegant" w:semiHidden="1" w:unhideWhenUsed="1"/>
     <w:lsdException w:name="Table Professional" w:semiHidden="1" w:unhideWhenUsed="1"/>
     <w:lsdException w:name="Table Subtle 1" w:semiHidden="1" w:unhideWhenUsed="1"/>
+    <w:lsdException w:name="Table Subtle 2" w:semiHidden="1" w:unhideWhenUsed="1"/>
     <w:lsdException w:name="Table Web 1" w:semiHidden="1" w:unhideWhenUsed="1"/>
     <w:lsdException w:name="Table Web 2" w:semiHidden="1" w:unhideWhenUsed="1"/>
+    <w:lsdException w:name="Table Web 3" w:semiHidden="1" w:unhideWhenUsed="1"/>
     <w:lsdException w:name="Balloon Text" w:semiHidden="1" w:unhideWhenUsed="1"/>
     <w:lsdException w:name="Table Grid" w:uiPriority="39"/>
     <w:lsdException w:name="Table Theme" w:semiHidden="1" w:unhideWhenUsed="1"/>
@@ -5004,7 +5128,7 @@
 </file>
 
 <file path=customXml/itemProps1.xml><?xml version="1.0" encoding="utf-8"?>
-<ds:datastoreItem xmlns:ds="http://schemas.openxmlformats.org/officeDocument/2006/customXml" ds:itemID="{FAC356BB-B123-40B2-B37D-05806B7B1937}">
+<ds:datastoreItem xmlns:ds="http://schemas.openxmlformats.org/officeDocument/2006/customXml" ds:itemID="{F4D24744-5698-46B6-8702-A95291548A32}">
   <ds:schemaRefs>
     <ds:schemaRef ds:uri="http://schemas.openxmlformats.org/officeDocument/2006/bibliography"/>
   </ds:schemaRefs>

--- a/FastDAQ Command Reference.docx
+++ b/FastDAQ Command Reference.docx
@@ -1120,9 +1120,17 @@
         <w:rPr>
           <w:lang w:eastAsia="en-CA"/>
         </w:rPr>
-        <w:t>RAMP1,&lt;</w:t>
-      </w:r>
-      <w:proofErr w:type="spellStart"/>
+        <w:t>RAMP</w:t>
+      </w:r>
+      <w:proofErr w:type="gramStart"/>
+      <w:r>
+        <w:rPr>
+          <w:lang w:eastAsia="en-CA"/>
+        </w:rPr>
+        <w:t>1,&lt;</w:t>
+      </w:r>
+      <w:proofErr w:type="spellStart"/>
+      <w:proofErr w:type="gramEnd"/>
       <w:r>
         <w:rPr>
           <w:lang w:eastAsia="en-CA"/>
@@ -1134,7 +1142,31 @@
         <w:rPr>
           <w:lang w:eastAsia="en-CA"/>
         </w:rPr>
-        <w:t xml:space="preserve"> channel&gt;,&lt;initial voltage&gt;,&lt;final voltage&gt;,&lt;# of steps&gt;,&lt;delay (in µs)&gt;</w:t>
+        <w:t xml:space="preserve"> channel&gt;,&lt;initial voltage</w:t>
+      </w:r>
+      <w:r>
+        <w:rPr>
+          <w:lang w:eastAsia="en-CA"/>
+        </w:rPr>
+        <w:t>(mV)</w:t>
+      </w:r>
+      <w:r>
+        <w:rPr>
+          <w:lang w:eastAsia="en-CA"/>
+        </w:rPr>
+        <w:t>&gt;,&lt;final voltage</w:t>
+      </w:r>
+      <w:r>
+        <w:rPr>
+          <w:lang w:eastAsia="en-CA"/>
+        </w:rPr>
+        <w:t>(mV)</w:t>
+      </w:r>
+      <w:r>
+        <w:rPr>
+          <w:lang w:eastAsia="en-CA"/>
+        </w:rPr>
+        <w:t>&gt;,&lt;# of steps&gt;,&lt;delay (in µs)&gt;</w:t>
       </w:r>
       <w:r>
         <w:rPr>
@@ -1153,7 +1185,31 @@
         <w:rPr>
           <w:lang w:eastAsia="en-CA"/>
         </w:rPr>
-        <w:t>RAMP1,0,-8.7,5.3,500,1000</w:t>
+        <w:t>RAMP1,0,-8</w:t>
+      </w:r>
+      <w:r>
+        <w:rPr>
+          <w:lang w:eastAsia="en-CA"/>
+        </w:rPr>
+        <w:t>700</w:t>
+      </w:r>
+      <w:r>
+        <w:rPr>
+          <w:lang w:eastAsia="en-CA"/>
+        </w:rPr>
+        <w:t>,5</w:t>
+      </w:r>
+      <w:r>
+        <w:rPr>
+          <w:lang w:eastAsia="en-CA"/>
+        </w:rPr>
+        <w:t>300</w:t>
+      </w:r>
+      <w:r>
+        <w:rPr>
+          <w:lang w:eastAsia="en-CA"/>
+        </w:rPr>
+        <w:t>,500,1000</w:t>
       </w:r>
     </w:p>
     <w:p>
@@ -1785,6 +1841,9 @@
       <w:r>
         <w:t>Syntax:</w:t>
       </w:r>
+      <w:r>
+        <w:t xml:space="preserve"> (ALL mV)</w:t>
+      </w:r>
     </w:p>
     <w:p>
       <w:pPr>
@@ -1794,9 +1853,14 @@
         <w:t>INT</w:t>
       </w:r>
       <w:r>
-        <w:t>_RAMP,&lt;</w:t>
-      </w:r>
-      <w:proofErr w:type="spellStart"/>
+        <w:t>_</w:t>
+      </w:r>
+      <w:proofErr w:type="gramStart"/>
+      <w:r>
+        <w:t>RAMP,&lt;</w:t>
+      </w:r>
+      <w:proofErr w:type="spellStart"/>
+      <w:proofErr w:type="gramEnd"/>
       <w:r>
         <w:t>dac</w:t>
       </w:r>
@@ -1930,64 +1994,100 @@
       </w:r>
       <w:proofErr w:type="gramEnd"/>
       <w:r>
-        <w:t>1.0</w:t>
+        <w:t>1</w:t>
+      </w:r>
+      <w:r>
+        <w:t>00</w:t>
+      </w:r>
+      <w:r>
+        <w:t>0,-2</w:t>
+      </w:r>
+      <w:r>
+        <w:t>00</w:t>
+      </w:r>
+      <w:r>
+        <w:t>0,-3</w:t>
+      </w:r>
+      <w:r>
+        <w:t>00</w:t>
+      </w:r>
+      <w:r>
+        <w:t>0,3</w:t>
+      </w:r>
+      <w:r>
+        <w:t>00</w:t>
+      </w:r>
+      <w:r>
+        <w:t>0,4</w:t>
+      </w:r>
+      <w:r>
+        <w:t>00</w:t>
+      </w:r>
+      <w:r>
+        <w:t>0,5</w:t>
+      </w:r>
+      <w:r>
+        <w:t>00</w:t>
+      </w:r>
+      <w:r>
+        <w:t>0,10</w:t>
+      </w:r>
+      <w:r>
+        <w:t>00</w:t>
+      </w:r>
+    </w:p>
+    <w:p>
+      <w:pPr>
+        <w:pStyle w:val="NoSpacing"/>
+      </w:pPr>
+    </w:p>
+    <w:p>
+      <w:pPr>
+        <w:pStyle w:val="NoSpacing"/>
+      </w:pPr>
+      <w:r>
+        <w:t>Returns:</w:t>
+      </w:r>
+    </w:p>
+    <w:p>
+      <w:pPr>
+        <w:pStyle w:val="NoSpacing"/>
+      </w:pPr>
+      <w:r>
+        <w:rPr>
+          <w:i/>
+        </w:rPr>
+        <w:t xml:space="preserve">&lt;# of steps x number of selected </w:t>
+      </w:r>
+      <w:proofErr w:type="spellStart"/>
+      <w:r>
+        <w:rPr>
+          <w:i/>
+        </w:rPr>
+        <w:t>adc</w:t>
+      </w:r>
+      <w:proofErr w:type="spellEnd"/>
+      <w:r>
+        <w:rPr>
+          <w:i/>
+        </w:rPr>
+        <w:t xml:space="preserve"> channels x 16-bit integer samples&gt;</w:t>
+      </w:r>
+      <w:r>
+        <w:t>RAMP_FINISHED</w:t>
+      </w:r>
+    </w:p>
+    <w:p>
+      <w:pPr>
+        <w:pStyle w:val="Heading2"/>
+      </w:pPr>
+      <w:r>
+        <w:t>CONVERT_TI</w:t>
       </w:r>
       <w:bookmarkStart w:id="0" w:name="_GoBack"/>
       <w:bookmarkEnd w:id="0"/>
       <w:r>
-        <w:t>,-2.0,-3.0,3.0,4.0,5.0,10</w:t>
-      </w:r>
-      <w:r>
-        <w:t>00</w:t>
-      </w:r>
-    </w:p>
-    <w:p>
-      <w:pPr>
-        <w:pStyle w:val="NoSpacing"/>
-      </w:pPr>
-    </w:p>
-    <w:p>
-      <w:pPr>
-        <w:pStyle w:val="NoSpacing"/>
-      </w:pPr>
-      <w:r>
-        <w:t>Returns:</w:t>
-      </w:r>
-    </w:p>
-    <w:p>
-      <w:pPr>
-        <w:pStyle w:val="NoSpacing"/>
-      </w:pPr>
-      <w:r>
-        <w:rPr>
-          <w:i/>
-        </w:rPr>
-        <w:t xml:space="preserve">&lt;# of steps x number of selected </w:t>
-      </w:r>
-      <w:proofErr w:type="spellStart"/>
-      <w:r>
-        <w:rPr>
-          <w:i/>
-        </w:rPr>
-        <w:t>adc</w:t>
-      </w:r>
-      <w:proofErr w:type="spellEnd"/>
-      <w:r>
-        <w:rPr>
-          <w:i/>
-        </w:rPr>
-        <w:t xml:space="preserve"> channels x 16-bit integer samples&gt;</w:t>
-      </w:r>
-      <w:r>
-        <w:t>RAMP_FINISHED</w:t>
-      </w:r>
-    </w:p>
-    <w:p>
-      <w:pPr>
-        <w:pStyle w:val="Heading2"/>
-      </w:pPr>
-      <w:r>
-        <w:t>CONVERT_TIME</w:t>
+        <w:t>ME</w:t>
       </w:r>
     </w:p>
     <w:p>
@@ -2443,10 +2543,7 @@
         <w:pStyle w:val="NoSpacing"/>
       </w:pPr>
       <w:r>
-        <w:t>READ_CONVERT_TIME,</w:t>
-      </w:r>
-      <w:r>
-        <w:t xml:space="preserve"> 3</w:t>
+        <w:t>READ_CONVERT_TIME, 3</w:t>
       </w:r>
     </w:p>
     <w:p>
@@ -5128,7 +5225,7 @@
 </file>
 
 <file path=customXml/itemProps1.xml><?xml version="1.0" encoding="utf-8"?>
-<ds:datastoreItem xmlns:ds="http://schemas.openxmlformats.org/officeDocument/2006/customXml" ds:itemID="{F4D24744-5698-46B6-8702-A95291548A32}">
+<ds:datastoreItem xmlns:ds="http://schemas.openxmlformats.org/officeDocument/2006/customXml" ds:itemID="{909D133D-3035-4A85-900A-C0F4E633B7D7}">
   <ds:schemaRefs>
     <ds:schemaRef ds:uri="http://schemas.openxmlformats.org/officeDocument/2006/bibliography"/>
   </ds:schemaRefs>

--- a/FastDAQ Command Reference.docx
+++ b/FastDAQ Command Reference.docx
@@ -3169,8 +3169,6 @@
         </w:rPr>
         <w:t>&gt;</w:t>
       </w:r>
-      <w:bookmarkStart w:id="0" w:name="_GoBack"/>
-      <w:bookmarkEnd w:id="0"/>
       <w:proofErr w:type="spellStart"/>
       <w:r>
         <w:rPr>
@@ -3880,7 +3878,25 @@
         <w:rPr>
           <w:rFonts w:ascii="Calibri" w:eastAsia="Calibri" w:hAnsi="Calibri" w:cs="Calibri"/>
         </w:rPr>
-        <w:t>FULL_SCALE</w:t>
+        <w:t xml:space="preserve">FULL_SCALE can be used to set the </w:t>
+      </w:r>
+      <w:r>
+        <w:rPr>
+          <w:rFonts w:ascii="Calibri" w:eastAsia="Calibri" w:hAnsi="Calibri" w:cs="Calibri"/>
+        </w:rPr>
+        <w:t>full-</w:t>
+      </w:r>
+      <w:r>
+        <w:rPr>
+          <w:rFonts w:ascii="Calibri" w:eastAsia="Calibri" w:hAnsi="Calibri" w:cs="Calibri"/>
+        </w:rPr>
+        <w:t>scal</w:t>
+      </w:r>
+      <w:r>
+        <w:rPr>
+          <w:rFonts w:ascii="Calibri" w:eastAsia="Calibri" w:hAnsi="Calibri" w:cs="Calibri"/>
+        </w:rPr>
+        <w:t>e</w:t>
       </w:r>
       <w:r>
         <w:rPr>
@@ -3892,49 +3908,13 @@
         <w:rPr>
           <w:rFonts w:ascii="Calibri" w:eastAsia="Calibri" w:hAnsi="Calibri" w:cs="Calibri"/>
         </w:rPr>
-        <w:t xml:space="preserve">can be used to set the </w:t>
-      </w:r>
-      <w:r>
-        <w:rPr>
-          <w:rFonts w:ascii="Calibri" w:eastAsia="Calibri" w:hAnsi="Calibri" w:cs="Calibri"/>
-        </w:rPr>
-        <w:t>full-</w:t>
-      </w:r>
-      <w:r>
-        <w:rPr>
-          <w:rFonts w:ascii="Calibri" w:eastAsia="Calibri" w:hAnsi="Calibri" w:cs="Calibri"/>
-        </w:rPr>
-        <w:t>scal</w:t>
-      </w:r>
-      <w:r>
-        <w:rPr>
-          <w:rFonts w:ascii="Calibri" w:eastAsia="Calibri" w:hAnsi="Calibri" w:cs="Calibri"/>
-        </w:rPr>
-        <w:t>e</w:t>
-      </w:r>
-      <w:r>
-        <w:rPr>
-          <w:rFonts w:ascii="Calibri" w:eastAsia="Calibri" w:hAnsi="Calibri" w:cs="Calibri"/>
-        </w:rPr>
-        <w:t xml:space="preserve"> </w:t>
-      </w:r>
-      <w:r>
-        <w:rPr>
-          <w:rFonts w:ascii="Calibri" w:eastAsia="Calibri" w:hAnsi="Calibri" w:cs="Calibri"/>
-        </w:rPr>
         <w:t>range of the</w:t>
       </w:r>
       <w:r>
         <w:rPr>
           <w:rFonts w:ascii="Calibri" w:eastAsia="Calibri" w:hAnsi="Calibri" w:cs="Calibri"/>
         </w:rPr>
-        <w:t xml:space="preserve"> DAC output</w:t>
-      </w:r>
-      <w:r>
-        <w:rPr>
-          <w:rFonts w:ascii="Calibri" w:eastAsia="Calibri" w:hAnsi="Calibri" w:cs="Calibri"/>
-        </w:rPr>
-        <w:t>s</w:t>
+        <w:t xml:space="preserve"> DAC outputs</w:t>
       </w:r>
       <w:r>
         <w:rPr>
@@ -5672,7 +5652,7 @@
         <w:rPr>
           <w:rFonts w:ascii="Calibri" w:eastAsia="Calibri" w:hAnsi="Calibri" w:cs="Calibri"/>
         </w:rPr>
-        <w:t>,3,5</w:t>
+        <w:t xml:space="preserve"> and 3</w:t>
       </w:r>
       <w:r>
         <w:rPr>
@@ -5684,14 +5664,100 @@
         <w:rPr>
           <w:rFonts w:ascii="Calibri" w:eastAsia="Calibri" w:hAnsi="Calibri" w:cs="Calibri"/>
         </w:rPr>
-        <w:t xml:space="preserve"> Sample ADC 0, Ramp DAC 1 from -5V to +5V in 5000 steps, Repeat</w:t>
-      </w:r>
-      <w:r>
-        <w:rPr>
-          <w:rFonts w:ascii="Calibri" w:eastAsia="Calibri" w:hAnsi="Calibri" w:cs="Calibri"/>
-        </w:rPr>
-        <w:t xml:space="preserve"> waveform 10 times at each ramp step, 1000 ramp steps)</w:t>
-      </w:r>
+        <w:t xml:space="preserve"> Sample ADC 0, </w:t>
+      </w:r>
+      <w:r>
+        <w:rPr>
+          <w:rFonts w:ascii="Calibri" w:eastAsia="Calibri" w:hAnsi="Calibri" w:cs="Calibri"/>
+        </w:rPr>
+        <w:t>Start</w:t>
+      </w:r>
+      <w:r>
+        <w:rPr>
+          <w:rFonts w:ascii="Calibri" w:eastAsia="Calibri" w:hAnsi="Calibri" w:cs="Calibri"/>
+        </w:rPr>
+        <w:t xml:space="preserve"> DAC 1 </w:t>
+      </w:r>
+      <w:r>
+        <w:rPr>
+          <w:rFonts w:ascii="Calibri" w:eastAsia="Calibri" w:hAnsi="Calibri" w:cs="Calibri"/>
+        </w:rPr>
+        <w:t>at</w:t>
+      </w:r>
+      <w:r>
+        <w:rPr>
+          <w:rFonts w:ascii="Calibri" w:eastAsia="Calibri" w:hAnsi="Calibri" w:cs="Calibri"/>
+        </w:rPr>
+        <w:t xml:space="preserve"> -5V,</w:t>
+      </w:r>
+      <w:r>
+        <w:rPr>
+          <w:rFonts w:ascii="Calibri" w:eastAsia="Calibri" w:hAnsi="Calibri" w:cs="Calibri"/>
+        </w:rPr>
+        <w:t xml:space="preserve"> </w:t>
+      </w:r>
+      <w:r>
+        <w:rPr>
+          <w:rFonts w:ascii="Calibri" w:eastAsia="Calibri" w:hAnsi="Calibri" w:cs="Calibri"/>
+        </w:rPr>
+        <w:t xml:space="preserve">Start </w:t>
+      </w:r>
+      <w:r>
+        <w:rPr>
+          <w:rFonts w:ascii="Calibri" w:eastAsia="Calibri" w:hAnsi="Calibri" w:cs="Calibri"/>
+        </w:rPr>
+        <w:t xml:space="preserve">DAC 3 </w:t>
+      </w:r>
+      <w:r>
+        <w:rPr>
+          <w:rFonts w:ascii="Calibri" w:eastAsia="Calibri" w:hAnsi="Calibri" w:cs="Calibri"/>
+        </w:rPr>
+        <w:t>at</w:t>
+      </w:r>
+      <w:r>
+        <w:rPr>
+          <w:rFonts w:ascii="Calibri" w:eastAsia="Calibri" w:hAnsi="Calibri" w:cs="Calibri"/>
+        </w:rPr>
+        <w:t xml:space="preserve"> </w:t>
+      </w:r>
+      <w:r>
+        <w:rPr>
+          <w:rFonts w:ascii="Calibri" w:eastAsia="Calibri" w:hAnsi="Calibri" w:cs="Calibri"/>
+        </w:rPr>
+        <w:t>-2.5V,</w:t>
+      </w:r>
+      <w:r>
+        <w:rPr>
+          <w:rFonts w:ascii="Calibri" w:eastAsia="Calibri" w:hAnsi="Calibri" w:cs="Calibri"/>
+        </w:rPr>
+        <w:t xml:space="preserve"> Finish DAC 1 at 5V, Finish DAC 3 at 2.5V</w:t>
+      </w:r>
+      <w:r>
+        <w:rPr>
+          <w:rFonts w:ascii="Calibri" w:eastAsia="Calibri" w:hAnsi="Calibri" w:cs="Calibri"/>
+        </w:rPr>
+        <w:t xml:space="preserve">, </w:t>
+      </w:r>
+      <w:r>
+        <w:rPr>
+          <w:rFonts w:ascii="Calibri" w:eastAsia="Calibri" w:hAnsi="Calibri" w:cs="Calibri"/>
+        </w:rPr>
+        <w:t>Repeat</w:t>
+      </w:r>
+      <w:r>
+        <w:rPr>
+          <w:rFonts w:ascii="Calibri" w:eastAsia="Calibri" w:hAnsi="Calibri" w:cs="Calibri"/>
+        </w:rPr>
+        <w:t xml:space="preserve"> waveform 10 times at each ramp step, 100 ramp steps)</w:t>
+      </w:r>
+      <w:r>
+        <w:rPr>
+          <w:rFonts w:ascii="Calibri" w:eastAsia="Calibri" w:hAnsi="Calibri" w:cs="Calibri"/>
+        </w:rPr>
+        <w:t>:</w:t>
+      </w:r>
+      <w:bookmarkStart w:id="0" w:name="_GoBack"/>
+      <w:bookmarkEnd w:id="0"/>
     </w:p>
     <w:p>
       <w:pPr>
@@ -5728,7 +5794,7 @@
         <w:rPr>
           <w:rFonts w:ascii="Calibri" w:eastAsia="Calibri" w:hAnsi="Calibri" w:cs="Calibri"/>
         </w:rPr>
-        <w:t>35</w:t>
+        <w:t>3</w:t>
       </w:r>
       <w:r>
         <w:rPr>
@@ -5748,7 +5814,37 @@
         <w:rPr>
           <w:rFonts w:ascii="Calibri" w:eastAsia="Calibri" w:hAnsi="Calibri" w:cs="Calibri"/>
         </w:rPr>
-        <w:t>5000,5000,10,1000</w:t>
+        <w:t>5000,</w:t>
+      </w:r>
+      <w:r>
+        <w:rPr>
+          <w:rFonts w:ascii="Calibri" w:eastAsia="Calibri" w:hAnsi="Calibri" w:cs="Calibri"/>
+        </w:rPr>
+        <w:t>-2500,</w:t>
+      </w:r>
+      <w:r>
+        <w:rPr>
+          <w:rFonts w:ascii="Calibri" w:eastAsia="Calibri" w:hAnsi="Calibri" w:cs="Calibri"/>
+        </w:rPr>
+        <w:t>5000</w:t>
+      </w:r>
+      <w:r>
+        <w:rPr>
+          <w:rFonts w:ascii="Calibri" w:eastAsia="Calibri" w:hAnsi="Calibri" w:cs="Calibri"/>
+        </w:rPr>
+        <w:t>,</w:t>
+      </w:r>
+      <w:r>
+        <w:rPr>
+          <w:rFonts w:ascii="Calibri" w:eastAsia="Calibri" w:hAnsi="Calibri" w:cs="Calibri"/>
+        </w:rPr>
+        <w:t>2500,</w:t>
+      </w:r>
+      <w:r>
+        <w:rPr>
+          <w:rFonts w:ascii="Calibri" w:eastAsia="Calibri" w:hAnsi="Calibri" w:cs="Calibri"/>
+        </w:rPr>
+        <w:t>10,100</w:t>
       </w:r>
     </w:p>
     <w:p>

--- a/FastDAQ Command Reference.docx
+++ b/FastDAQ Command Reference.docx
@@ -4685,7 +4685,21 @@
         <w:rPr>
           <w:rFonts w:ascii="Calibri" w:eastAsia="Calibri" w:hAnsi="Calibri" w:cs="Calibri"/>
         </w:rPr>
-        <w:t>CLOCK_SYNC_OK – Both signals are acceptable for the current mode</w:t>
+        <w:t>CLOCK_SYNC_</w:t>
+      </w:r>
+      <w:r>
+        <w:rPr>
+          <w:rFonts w:ascii="Calibri" w:eastAsia="Calibri" w:hAnsi="Calibri" w:cs="Calibri"/>
+        </w:rPr>
+        <w:t>READY</w:t>
+      </w:r>
+      <w:bookmarkStart w:id="0" w:name="_GoBack"/>
+      <w:bookmarkEnd w:id="0"/>
+      <w:r>
+        <w:rPr>
+          <w:rFonts w:ascii="Calibri" w:eastAsia="Calibri" w:hAnsi="Calibri" w:cs="Calibri"/>
+        </w:rPr>
+        <w:t xml:space="preserve"> – Both signals are acceptable for the current mode</w:t>
       </w:r>
     </w:p>
     <w:p>
@@ -5756,8 +5770,6 @@
         </w:rPr>
         <w:t>:</w:t>
       </w:r>
-      <w:bookmarkStart w:id="0" w:name="_GoBack"/>
-      <w:bookmarkEnd w:id="0"/>
     </w:p>
     <w:p>
       <w:pPr>
